--- a/29_Servlets/lecture notes/basics.docx
+++ b/29_Servlets/lecture notes/basics.docx
@@ -25,6 +25,9 @@
     </w:p>
     <w:p>
       <w:r>
+        <w:rPr>
+          <w:noProof/>
+        </w:rPr>
         <w:drawing>
           <wp:inline distT="0" distB="0" distL="0" distR="0" wp14:anchorId="4DCB5BDC" wp14:editId="0FC26192">
             <wp:extent cx="5731510" cy="2051685"/>
@@ -65,6 +68,9 @@
     <w:p/>
     <w:p>
       <w:r>
+        <w:rPr>
+          <w:noProof/>
+        </w:rPr>
         <w:drawing>
           <wp:inline distT="0" distB="0" distL="0" distR="0" wp14:anchorId="5B04A4FF" wp14:editId="5D0472AF">
             <wp:extent cx="5731510" cy="2437765"/>
@@ -105,6 +111,9 @@
     <w:p/>
     <w:p>
       <w:r>
+        <w:rPr>
+          <w:noProof/>
+        </w:rPr>
         <w:drawing>
           <wp:inline distT="0" distB="0" distL="0" distR="0" wp14:anchorId="573FBEBC" wp14:editId="01518429">
             <wp:extent cx="5731510" cy="1157605"/>
@@ -144,6 +153,9 @@
     </w:p>
     <w:p>
       <w:r>
+        <w:rPr>
+          <w:noProof/>
+        </w:rPr>
         <w:drawing>
           <wp:inline distT="0" distB="0" distL="0" distR="0" wp14:anchorId="3F976F74" wp14:editId="1517D9C5">
             <wp:extent cx="5731510" cy="788670"/>
@@ -181,6 +193,53 @@
         </w:drawing>
       </w:r>
     </w:p>
+    <w:p/>
+    <w:p/>
+    <w:p>
+      <w:pPr>
+        <w:pStyle w:val="Heading1"/>
+        <w:rPr>
+          <w:rFonts w:ascii="Helvetica" w:hAnsi="Helvetica"/>
+          <w:b/>
+          <w:bCs/>
+          <w:color w:val="FF0000"/>
+        </w:rPr>
+      </w:pPr>
+      <w:r>
+        <w:rPr>
+          <w:rFonts w:ascii="Helvetica" w:hAnsi="Helvetica"/>
+          <w:b/>
+          <w:bCs/>
+          <w:color w:val="FF0000"/>
+          <w:highlight w:val="yellow"/>
+        </w:rPr>
+        <w:t>Sessions</w:t>
+      </w:r>
+    </w:p>
+    <w:p/>
+    <w:p>
+      <w:pPr>
+        <w:pStyle w:val="Heading1"/>
+        <w:rPr>
+          <w:rFonts w:ascii="Helvetica" w:hAnsi="Helvetica"/>
+          <w:b/>
+          <w:bCs/>
+          <w:color w:val="FF0000"/>
+        </w:rPr>
+      </w:pPr>
+      <w:r>
+        <w:rPr>
+          <w:rFonts w:ascii="Helvetica" w:hAnsi="Helvetica"/>
+          <w:b/>
+          <w:bCs/>
+          <w:color w:val="FF0000"/>
+          <w:highlight w:val="yellow"/>
+        </w:rPr>
+        <w:t>Cookies</w:t>
+      </w:r>
+    </w:p>
+    <w:p/>
+    <w:p/>
     <w:p/>
     <w:sectPr>
       <w:pgSz w:w="11906" w:h="16838"/>
